--- a/Documentation/COMP3180_ProjectProposalDraft.docx
+++ b/Documentation/COMP3180_ProjectProposalDraft.docx
@@ -85,8 +85,28 @@
     </w:p>
     <w:p>
       <w:r>
-        <w:t xml:space="preserve">As mentioned above procedural level generation was achieved almost 50 years ago, which means that in these 50 years ago a bunch of ways to achieve a similar goal have been created and are now publicly available. Additionally there have been </w:t>
-      </w:r>
+        <w:t xml:space="preserve">As mentioned above procedural level generation was achieved almost 50 years ago, which means </w:t>
+      </w:r>
+      <w:r>
+        <w:t>during</w:t>
+      </w:r>
+      <w:r>
+        <w:t xml:space="preserve"> these 50 years a bunch of ways to achieve a similar goal have been created and are now publicly available. </w:t>
+      </w:r>
+      <w:r>
+        <w:t>Additionally,</w:t>
+      </w:r>
+      <w:r>
+        <w:t xml:space="preserve"> there have </w:t>
+      </w:r>
+      <w:r>
+        <w:t xml:space="preserve">been many new games which procedurally generate content in creative </w:t>
+      </w:r>
+      <w:proofErr w:type="gramStart"/>
+      <w:r>
+        <w:t>ways</w:t>
+      </w:r>
+      <w:proofErr w:type="gramEnd"/>
       <w:r>
         <w:t xml:space="preserve"> </w:t>
       </w:r>
